--- a/Computer_Engineering_CEG/4430_Cyber_Network_Security/Projects/Project3/Project_3_Undergraduate_CameronWFox.docx
+++ b/Computer_Engineering_CEG/4430_Cyber_Network_Security/Projects/Project3/Project_3_Undergraduate_CameronWFox.docx
@@ -151,8 +151,6 @@
       <w:r>
         <w:t xml:space="preserve">Each team member needs to submit a list of all team members. </w:t>
       </w:r>
-      <w:bookmarkStart w:id="0" w:name="_GoBack"/>
-      <w:bookmarkEnd w:id="0"/>
     </w:p>
     <w:p>
       <w:r>
@@ -240,6 +238,77 @@
       </w:r>
     </w:p>
     <w:p>
+      <w:r>
+        <w:t xml:space="preserve">Answer Question 1: </w:t>
+      </w:r>
+      <w:r>
+        <w:t>The directory (the path) in the server that stores the uploaded image is under:</w:t>
+      </w:r>
+    </w:p>
+    <w:p>
+      <w:proofErr w:type="spellStart"/>
+      <w:r>
+        <w:t>src</w:t>
+      </w:r>
+      <w:proofErr w:type="spellEnd"/>
+      <w:r>
+        <w:t>= /images/4_3_2_profile_image.php</w:t>
+      </w:r>
+    </w:p>
+    <w:p>
+      <w:r>
+        <w:t>As shown in the snip of source code below.</w:t>
+      </w:r>
+    </w:p>
+    <w:p>
+      <w:r>
+        <w:rPr>
+          <w:noProof/>
+        </w:rPr>
+        <w:drawing>
+          <wp:inline distT="0" distB="0" distL="0" distR="0" wp14:anchorId="30B8FA5F" wp14:editId="0B293425">
+            <wp:extent cx="5943600" cy="1084580"/>
+            <wp:effectExtent l="0" t="0" r="0" b="1270"/>
+            <wp:docPr id="1" name="Picture 1"/>
+            <wp:cNvGraphicFramePr>
+              <a:graphicFrameLocks xmlns:a="http://schemas.openxmlformats.org/drawingml/2006/main" noChangeAspect="1"/>
+            </wp:cNvGraphicFramePr>
+            <a:graphic xmlns:a="http://schemas.openxmlformats.org/drawingml/2006/main">
+              <a:graphicData uri="http://schemas.openxmlformats.org/drawingml/2006/picture">
+                <pic:pic xmlns:pic="http://schemas.openxmlformats.org/drawingml/2006/picture">
+                  <pic:nvPicPr>
+                    <pic:cNvPr id="1" name="Project 3 Question 1.png"/>
+                    <pic:cNvPicPr/>
+                  </pic:nvPicPr>
+                  <pic:blipFill>
+                    <a:blip r:embed="rId5" cstate="print">
+                      <a:extLst>
+                        <a:ext uri="{28A0092B-C50C-407E-A947-70E740481C1C}">
+                          <a14:useLocalDpi xmlns:a14="http://schemas.microsoft.com/office/drawing/2010/main" val="0"/>
+                        </a:ext>
+                      </a:extLst>
+                    </a:blip>
+                    <a:stretch>
+                      <a:fillRect/>
+                    </a:stretch>
+                  </pic:blipFill>
+                  <pic:spPr>
+                    <a:xfrm>
+                      <a:off x="0" y="0"/>
+                      <a:ext cx="5943600" cy="1084580"/>
+                    </a:xfrm>
+                    <a:prstGeom prst="rect">
+                      <a:avLst/>
+                    </a:prstGeom>
+                  </pic:spPr>
+                </pic:pic>
+              </a:graphicData>
+            </a:graphic>
+          </wp:inline>
+        </w:drawing>
+      </w:r>
+    </w:p>
+    <w:p>
       <w:pPr>
         <w:pStyle w:val="ListParagraph"/>
         <w:numPr>
@@ -268,6 +337,13 @@
       <w:r>
         <w:t xml:space="preserve"> points)</w:t>
       </w:r>
+      <w:bookmarkStart w:id="0" w:name="_GoBack"/>
+      <w:bookmarkEnd w:id="0"/>
+    </w:p>
+    <w:p>
+      <w:r>
+        <w:t xml:space="preserve">Answer Question 2: </w:t>
+      </w:r>
     </w:p>
     <w:p>
       <w:pPr>
@@ -321,6 +397,11 @@
       </w:r>
     </w:p>
     <w:p>
+      <w:r>
+        <w:t xml:space="preserve">Answer Question 3: </w:t>
+      </w:r>
+    </w:p>
+    <w:p>
       <w:pPr>
         <w:pStyle w:val="ListParagraph"/>
         <w:numPr>
@@ -383,6 +464,11 @@
       </w:r>
     </w:p>
     <w:p>
+      <w:r>
+        <w:t xml:space="preserve">Answer Question 4: </w:t>
+      </w:r>
+    </w:p>
+    <w:p>
       <w:pPr>
         <w:pStyle w:val="ListParagraph"/>
         <w:numPr>
@@ -391,6 +477,7 @@
         </w:numPr>
       </w:pPr>
       <w:r>
+        <w:lastRenderedPageBreak/>
         <w:t>Mitigation</w:t>
       </w:r>
       <w:r>
@@ -422,6 +509,11 @@
       </w:r>
     </w:p>
     <w:p>
+      <w:r>
+        <w:t xml:space="preserve">Answer Question 5a: </w:t>
+      </w:r>
+    </w:p>
+    <w:p>
       <w:pPr>
         <w:pStyle w:val="ListParagraph"/>
         <w:numPr>
@@ -471,6 +563,11 @@
         <w:t xml:space="preserve">”. </w:t>
       </w:r>
     </w:p>
+    <w:p>
+      <w:r>
+        <w:t xml:space="preserve">Answer Question 5b: </w:t>
+      </w:r>
+    </w:p>
     <w:p/>
     <w:p>
       <w:pPr>
@@ -501,7 +598,7 @@
           <w:numId w:val="7"/>
         </w:numPr>
       </w:pPr>
-      <w:hyperlink r:id="rId5" w:history="1">
+      <w:hyperlink r:id="rId6" w:history="1">
         <w:r>
           <w:rPr>
             <w:rStyle w:val="Hyperlink"/>
@@ -521,7 +618,7 @@
       <w:r>
         <w:t xml:space="preserve">PHP $_FILES: </w:t>
       </w:r>
-      <w:hyperlink r:id="rId6" w:history="1">
+      <w:hyperlink r:id="rId7" w:history="1">
         <w:r>
           <w:rPr>
             <w:rStyle w:val="Hyperlink"/>
@@ -1651,6 +1748,18 @@
       <w:shd w:val="clear" w:color="auto" w:fill="E1DFDD"/>
     </w:rPr>
   </w:style>
+  <w:style w:type="character" w:styleId="FollowedHyperlink">
+    <w:name w:val="FollowedHyperlink"/>
+    <w:basedOn w:val="DefaultParagraphFont"/>
+    <w:uiPriority w:val="99"/>
+    <w:semiHidden/>
+    <w:unhideWhenUsed/>
+    <w:rsid w:val="006520B0"/>
+    <w:rPr>
+      <w:color w:val="954F72" w:themeColor="followedHyperlink"/>
+      <w:u w:val="single"/>
+    </w:rPr>
+  </w:style>
 </w:styles>
 </file>
 

--- a/Computer_Engineering_CEG/4430_Cyber_Network_Security/Projects/Project3/Project_3_Undergraduate_CameronWFox.docx
+++ b/Computer_Engineering_CEG/4430_Cyber_Network_Security/Projects/Project3/Project_3_Undergraduate_CameronWFox.docx
@@ -337,12 +337,13 @@
       <w:r>
         <w:t xml:space="preserve"> points)</w:t>
       </w:r>
-      <w:bookmarkStart w:id="0" w:name="_GoBack"/>
-      <w:bookmarkEnd w:id="0"/>
     </w:p>
     <w:p>
       <w:r>
         <w:t xml:space="preserve">Answer Question 2: </w:t>
+      </w:r>
+      <w:r>
+        <w:t>file:///C:/xampp/htdocs/images/myphoto.jpg</w:t>
       </w:r>
     </w:p>
     <w:p>
@@ -400,7 +401,82 @@
       <w:r>
         <w:t xml:space="preserve">Answer Question 3: </w:t>
       </w:r>
-    </w:p>
+      <w:r>
+        <w:t xml:space="preserve">You </w:t>
+      </w:r>
+      <w:proofErr w:type="gramStart"/>
+      <w:r>
+        <w:t>are able to</w:t>
+      </w:r>
+      <w:proofErr w:type="gramEnd"/>
+      <w:r>
+        <w:t xml:space="preserve"> upload and access other documents aside from images. I uploaded a document named “Test_Document</w:t>
+      </w:r>
+      <w:r>
+        <w:t>_For_Project3_Question3</w:t>
+      </w:r>
+      <w:r>
+        <w:t>”</w:t>
+      </w:r>
+      <w:r>
+        <w:t xml:space="preserve"> This document was able to be uploaded and the file path to it is as follows: “file:///C:?xampp/htdocs/images/Test_Document_For_Project3_Question3” Here is an image of the source code to see the path to the file as well.</w:t>
+      </w:r>
+    </w:p>
+    <w:p>
+      <w:r>
+        <w:lastRenderedPageBreak/>
+        <w:t>Image of code for the file path:</w:t>
+      </w:r>
+    </w:p>
+    <w:p>
+      <w:r>
+        <w:rPr>
+          <w:noProof/>
+        </w:rPr>
+        <w:drawing>
+          <wp:inline distT="0" distB="0" distL="0" distR="0" wp14:anchorId="09CCA393" wp14:editId="3D03E3C7">
+            <wp:extent cx="5943600" cy="1009650"/>
+            <wp:effectExtent l="0" t="0" r="0" b="0"/>
+            <wp:docPr id="2" name="Picture 2"/>
+            <wp:cNvGraphicFramePr>
+              <a:graphicFrameLocks xmlns:a="http://schemas.openxmlformats.org/drawingml/2006/main" noChangeAspect="1"/>
+            </wp:cNvGraphicFramePr>
+            <a:graphic xmlns:a="http://schemas.openxmlformats.org/drawingml/2006/main">
+              <a:graphicData uri="http://schemas.openxmlformats.org/drawingml/2006/picture">
+                <pic:pic xmlns:pic="http://schemas.openxmlformats.org/drawingml/2006/picture">
+                  <pic:nvPicPr>
+                    <pic:cNvPr id="2" name="Project 3 Question 3.png"/>
+                    <pic:cNvPicPr/>
+                  </pic:nvPicPr>
+                  <pic:blipFill>
+                    <a:blip r:embed="rId6" cstate="print">
+                      <a:extLst>
+                        <a:ext uri="{28A0092B-C50C-407E-A947-70E740481C1C}">
+                          <a14:useLocalDpi xmlns:a14="http://schemas.microsoft.com/office/drawing/2010/main" val="0"/>
+                        </a:ext>
+                      </a:extLst>
+                    </a:blip>
+                    <a:stretch>
+                      <a:fillRect/>
+                    </a:stretch>
+                  </pic:blipFill>
+                  <pic:spPr>
+                    <a:xfrm>
+                      <a:off x="0" y="0"/>
+                      <a:ext cx="5943600" cy="1009650"/>
+                    </a:xfrm>
+                    <a:prstGeom prst="rect">
+                      <a:avLst/>
+                    </a:prstGeom>
+                  </pic:spPr>
+                </pic:pic>
+              </a:graphicData>
+            </a:graphic>
+          </wp:inline>
+        </w:drawing>
+      </w:r>
+    </w:p>
+    <w:p/>
     <w:p>
       <w:pPr>
         <w:pStyle w:val="ListParagraph"/>
@@ -477,7 +553,6 @@
         </w:numPr>
       </w:pPr>
       <w:r>
-        <w:lastRenderedPageBreak/>
         <w:t>Mitigation</w:t>
       </w:r>
       <w:r>
@@ -512,6 +587,8 @@
       <w:r>
         <w:t xml:space="preserve">Answer Question 5a: </w:t>
       </w:r>
+      <w:bookmarkStart w:id="0" w:name="_GoBack"/>
+      <w:bookmarkEnd w:id="0"/>
     </w:p>
     <w:p>
       <w:pPr>
@@ -598,7 +675,7 @@
           <w:numId w:val="7"/>
         </w:numPr>
       </w:pPr>
-      <w:hyperlink r:id="rId6" w:history="1">
+      <w:hyperlink r:id="rId7" w:history="1">
         <w:r>
           <w:rPr>
             <w:rStyle w:val="Hyperlink"/>
@@ -618,7 +695,7 @@
       <w:r>
         <w:t xml:space="preserve">PHP $_FILES: </w:t>
       </w:r>
-      <w:hyperlink r:id="rId7" w:history="1">
+      <w:hyperlink r:id="rId8" w:history="1">
         <w:r>
           <w:rPr>
             <w:rStyle w:val="Hyperlink"/>

--- a/Computer_Engineering_CEG/4430_Cyber_Network_Security/Projects/Project3/Project_3_Undergraduate_CameronWFox.docx
+++ b/Computer_Engineering_CEG/4430_Cyber_Network_Security/Projects/Project3/Project_3_Undergraduate_CameronWFox.docx
@@ -587,8 +587,9 @@
       <w:r>
         <w:t xml:space="preserve">Answer Question 5a: </w:t>
       </w:r>
-      <w:bookmarkStart w:id="0" w:name="_GoBack"/>
-      <w:bookmarkEnd w:id="0"/>
+      <w:r>
+        <w:t>We can expand on the sanitation function of the PHP script by reducing the file size that can be uploaded as well as checking the file type. This will help to test that the file being uploaded is both within the set limited size range and is the type of file being asked for.</w:t>
+      </w:r>
     </w:p>
     <w:p>
       <w:pPr>
@@ -644,6 +645,13 @@
       <w:r>
         <w:t xml:space="preserve">Answer Question 5b: </w:t>
       </w:r>
+    </w:p>
+    <w:p>
+      <w:r>
+        <w:t>We do not have an updated version for patching the profile_image.php</w:t>
+      </w:r>
+      <w:bookmarkStart w:id="0" w:name="_GoBack"/>
+      <w:bookmarkEnd w:id="0"/>
     </w:p>
     <w:p/>
     <w:p>

--- a/Computer_Engineering_CEG/4430_Cyber_Network_Security/Projects/Project3/Project_3_Undergraduate_CameronWFox.docx
+++ b/Computer_Engineering_CEG/4430_Cyber_Network_Security/Projects/Project3/Project_3_Undergraduate_CameronWFox.docx
@@ -545,6 +545,35 @@
       </w:r>
     </w:p>
     <w:p>
+      <w:r>
+        <w:t>To answer this problem a file created named “</w:t>
+      </w:r>
+      <w:proofErr w:type="spellStart"/>
+      <w:r>
+        <w:t>mynewfile.php</w:t>
+      </w:r>
+      <w:proofErr w:type="spellEnd"/>
+      <w:r>
+        <w:t xml:space="preserve">” contains a </w:t>
+      </w:r>
+      <w:proofErr w:type="gramStart"/>
+      <w:r>
+        <w:t>system(</w:t>
+      </w:r>
+      <w:proofErr w:type="gramEnd"/>
+      <w:r>
+        <w:t>) call known as system($_GET[‘</w:t>
+      </w:r>
+      <w:proofErr w:type="spellStart"/>
+      <w:r>
+        <w:t>cmd</w:t>
+      </w:r>
+      <w:proofErr w:type="spellEnd"/>
+      <w:r>
+        <w:t>’]); This single line of code is what is important. Once the file is uploaded an attacker can simply go to the file that has been uploaded to the server and run any number of arbitrary commands by using a URL to connect to the file.</w:t>
+      </w:r>
+    </w:p>
+    <w:p>
       <w:pPr>
         <w:pStyle w:val="ListParagraph"/>
         <w:numPr>
@@ -648,7 +677,15 @@
     </w:p>
     <w:p>
       <w:r>
-        <w:t>We do not have an updated version for patching the profile_image.php</w:t>
+        <w:t xml:space="preserve">We do not have an updated version for patching the </w:t>
+      </w:r>
+      <w:proofErr w:type="spellStart"/>
+      <w:r>
+        <w:t>profile_image.php</w:t>
+      </w:r>
+      <w:proofErr w:type="spellEnd"/>
+      <w:r>
+        <w:t xml:space="preserve"> yet, </w:t>
       </w:r>
       <w:bookmarkStart w:id="0" w:name="_GoBack"/>
       <w:bookmarkEnd w:id="0"/>

--- a/Computer_Engineering_CEG/4430_Cyber_Network_Security/Projects/Project3/Project_3_Undergraduate_CameronWFox.docx
+++ b/Computer_Engineering_CEG/4430_Cyber_Network_Security/Projects/Project3/Project_3_Undergraduate_CameronWFox.docx
@@ -70,13 +70,7 @@
         <w:t>unrestricted file uploading vulnerability</w:t>
       </w:r>
       <w:r>
-        <w:t>, launching attacks against this vulnerability, and perform mitigation</w:t>
-      </w:r>
-      <w:r>
-        <w:t xml:space="preserve"> (graduate students)</w:t>
-      </w:r>
-      <w:r>
-        <w:t xml:space="preserve">. </w:t>
+        <w:t xml:space="preserve">, launching attacks against this vulnerability, and perform mitigation (graduate students). </w:t>
       </w:r>
     </w:p>
     <w:p>
@@ -125,19 +119,7 @@
         </w:numPr>
       </w:pPr>
       <w:r>
-        <w:t>Each team submit</w:t>
-      </w:r>
-      <w:r>
-        <w:t xml:space="preserve">s </w:t>
-      </w:r>
-      <w:r>
-        <w:t xml:space="preserve">one </w:t>
-      </w:r>
-      <w:r>
-        <w:t>report</w:t>
-      </w:r>
-      <w:r>
-        <w:t xml:space="preserve">. </w:t>
+        <w:t xml:space="preserve">Each team submits one report. </w:t>
       </w:r>
     </w:p>
     <w:p>
@@ -157,42 +139,12 @@
         <w:rPr>
           <w:b/>
         </w:rPr>
-        <w:t>Question</w:t>
-      </w:r>
-      <w:r>
-        <w:rPr>
-          <w:b/>
-        </w:rPr>
-        <w:t>s</w:t>
-      </w:r>
-    </w:p>
-    <w:p>
-      <w:r>
-        <w:t>Assum</w:t>
-      </w:r>
-      <w:r>
-        <w:t>e that</w:t>
-      </w:r>
-      <w:r>
-        <w:t xml:space="preserve"> you are an attacker and you have access to the source code of the PHP file (</w:t>
-      </w:r>
-      <w:r>
-        <w:t xml:space="preserve">you do </w:t>
-      </w:r>
-      <w:r>
-        <w:t xml:space="preserve">not </w:t>
-      </w:r>
-      <w:r>
-        <w:t xml:space="preserve">have </w:t>
-      </w:r>
-      <w:r>
-        <w:t>access to the server</w:t>
-      </w:r>
-      <w:r>
-        <w:t>)</w:t>
-      </w:r>
-      <w:r>
-        <w:t xml:space="preserve">. </w:t>
+        <w:t>Questions</w:t>
+      </w:r>
+    </w:p>
+    <w:p>
+      <w:r>
+        <w:t xml:space="preserve">Assume that you are an attacker and you have access to the source code of the PHP file (you do not have access to the server). </w:t>
       </w:r>
     </w:p>
     <w:p>
@@ -204,45 +156,12 @@
         </w:numPr>
       </w:pPr>
       <w:r>
-        <w:t>What is the directory (or the path) in the server that store</w:t>
-      </w:r>
-      <w:r>
-        <w:t>s the uploaded image?</w:t>
-      </w:r>
-      <w:r>
-        <w:t xml:space="preserve"> (</w:t>
-      </w:r>
-      <w:r>
-        <w:t>1</w:t>
-      </w:r>
-      <w:r>
-        <w:t xml:space="preserve"> </w:t>
-      </w:r>
-      <w:r>
-        <w:t>p</w:t>
-      </w:r>
-      <w:r>
-        <w:t>oints)</w:t>
-      </w:r>
-      <w:r>
-        <w:t xml:space="preserve"> and Justify your </w:t>
-      </w:r>
-      <w:r>
-        <w:t>answer</w:t>
-      </w:r>
-      <w:r>
-        <w:t xml:space="preserve"> by analyzing the source code. </w:t>
-      </w:r>
-      <w:r>
-        <w:t>(2 points)</w:t>
-      </w:r>
-    </w:p>
-    <w:p>
-      <w:r>
-        <w:t xml:space="preserve">Answer Question 1: </w:t>
-      </w:r>
-      <w:r>
-        <w:t>The directory (the path) in the server that stores the uploaded image is under:</w:t>
+        <w:t>What is the directory (or the path) in the server that stores the uploaded image? (1 points) and Justify your answer by analyzing the source code. (2 points)</w:t>
+      </w:r>
+    </w:p>
+    <w:p>
+      <w:r>
+        <w:t>Answer Question 1: The directory (the path) in the server that stores the uploaded image is under:</w:t>
       </w:r>
     </w:p>
     <w:p>
@@ -266,7 +185,7 @@
           <w:noProof/>
         </w:rPr>
         <w:drawing>
-          <wp:inline distT="0" distB="0" distL="0" distR="0" wp14:anchorId="30B8FA5F" wp14:editId="0B293425">
+          <wp:inline distT="0" distB="0" distL="0" distR="0" wp14:anchorId="6E8DC368" wp14:editId="4F8E4FFC">
             <wp:extent cx="5943600" cy="1084580"/>
             <wp:effectExtent l="0" t="0" r="0" b="1270"/>
             <wp:docPr id="1" name="Picture 1"/>
@@ -317,33 +236,12 @@
         </w:numPr>
       </w:pPr>
       <w:r>
-        <w:t xml:space="preserve">Suppose the uploaded image has a name called </w:t>
-      </w:r>
-      <w:r>
-        <w:t>“myphoto.jpg”</w:t>
-      </w:r>
-      <w:r>
-        <w:t xml:space="preserve">. How can you directly access this image in your browser? </w:t>
-      </w:r>
-      <w:r>
-        <w:t xml:space="preserve">Show the path. </w:t>
-      </w:r>
-      <w:r>
-        <w:t>(</w:t>
-      </w:r>
-      <w:r>
-        <w:t>3</w:t>
-      </w:r>
-      <w:r>
-        <w:t xml:space="preserve"> points)</w:t>
-      </w:r>
-    </w:p>
-    <w:p>
-      <w:r>
-        <w:t xml:space="preserve">Answer Question 2: </w:t>
-      </w:r>
-      <w:r>
-        <w:t>file:///C:/xampp/htdocs/images/myphoto.jpg</w:t>
+        <w:t>Suppose the uploaded image has a name called “myphoto.jpg”. How can you directly access this image in your browser? Show the path. (3 points)</w:t>
+      </w:r>
+    </w:p>
+    <w:p>
+      <w:r>
+        <w:t>Answer Question 2: file:///C:/xampp/htdocs/images/myphoto.jpg</w:t>
       </w:r>
     </w:p>
     <w:p>
@@ -355,71 +253,12 @@
         </w:numPr>
       </w:pPr>
       <w:r>
-        <w:t xml:space="preserve">Can you upload files </w:t>
-      </w:r>
-      <w:r>
-        <w:t xml:space="preserve">that are not images to the server and directly get access to uploaded files? </w:t>
-      </w:r>
-      <w:r>
-        <w:t xml:space="preserve">Justify your </w:t>
-      </w:r>
-      <w:r>
-        <w:t>answer</w:t>
-      </w:r>
-      <w:r>
-        <w:t xml:space="preserve"> using both testing</w:t>
-      </w:r>
-      <w:r>
-        <w:t xml:space="preserve"> (</w:t>
-      </w:r>
-      <w:r>
-        <w:t>2</w:t>
-      </w:r>
-      <w:r>
-        <w:t xml:space="preserve"> points</w:t>
-      </w:r>
-      <w:r>
-        <w:t>)</w:t>
-      </w:r>
-      <w:r>
-        <w:t xml:space="preserve"> and code analysis</w:t>
-      </w:r>
-      <w:r>
-        <w:t>.</w:t>
-      </w:r>
-      <w:r>
-        <w:t xml:space="preserve"> (2</w:t>
-      </w:r>
-      <w:r>
-        <w:t xml:space="preserve"> points</w:t>
-      </w:r>
-      <w:r>
-        <w:t>)</w:t>
-      </w:r>
-    </w:p>
-    <w:p>
-      <w:r>
-        <w:t xml:space="preserve">Answer Question 3: </w:t>
-      </w:r>
-      <w:r>
-        <w:t xml:space="preserve">You </w:t>
-      </w:r>
-      <w:proofErr w:type="gramStart"/>
-      <w:r>
-        <w:t>are able to</w:t>
-      </w:r>
-      <w:proofErr w:type="gramEnd"/>
-      <w:r>
-        <w:t xml:space="preserve"> upload and access other documents aside from images. I uploaded a document named “Test_Document</w:t>
-      </w:r>
-      <w:r>
-        <w:t>_For_Project3_Question3</w:t>
-      </w:r>
-      <w:r>
-        <w:t>”</w:t>
-      </w:r>
-      <w:r>
-        <w:t xml:space="preserve"> This document was able to be uploaded and the file path to it is as follows: “file:///C:?xampp/htdocs/images/Test_Document_For_Project3_Question3” Here is an image of the source code to see the path to the file as well.</w:t>
+        <w:t>Can you upload files that are not images to the server and directly get access to uploaded files? Justify your answer using both testing (2 points) and code analysis. (2 points)</w:t>
+      </w:r>
+    </w:p>
+    <w:p>
+      <w:r>
+        <w:t>Answer Question 3: You are able to upload and access other documents aside from images. I uploaded a document named “Test_Document_For_Project3_Question3” This document was able to be uploaded and the file path to it is as follows: “file:///C:?xampp/htdocs/images/Test_Document_For_Project3_Question3” Here is an image of the source code to see the path to the file as well.</w:t>
       </w:r>
     </w:p>
     <w:p>
@@ -434,7 +273,7 @@
           <w:noProof/>
         </w:rPr>
         <w:drawing>
-          <wp:inline distT="0" distB="0" distL="0" distR="0" wp14:anchorId="09CCA393" wp14:editId="3D03E3C7">
+          <wp:inline distT="0" distB="0" distL="0" distR="0" wp14:anchorId="219F6345" wp14:editId="7AB0170B">
             <wp:extent cx="5943600" cy="1009650"/>
             <wp:effectExtent l="0" t="0" r="0" b="0"/>
             <wp:docPr id="2" name="Picture 2"/>
@@ -486,83 +325,132 @@
         </w:numPr>
       </w:pPr>
       <w:r>
-        <w:t>Create a PHP file</w:t>
-      </w:r>
-      <w:r>
-        <w:t xml:space="preserve"> and</w:t>
-      </w:r>
-      <w:r>
-        <w:t xml:space="preserve"> upload it to the </w:t>
-      </w:r>
-      <w:r>
-        <w:t>server</w:t>
-      </w:r>
-      <w:r>
-        <w:t xml:space="preserve">. </w:t>
-      </w:r>
-      <w:r>
-        <w:t xml:space="preserve">This PHP file will allow the attacker to </w:t>
-      </w:r>
-      <w:r>
-        <w:t xml:space="preserve">remotely execute arbitrary </w:t>
-      </w:r>
-      <w:r>
-        <w:t xml:space="preserve">commands in the server. </w:t>
-      </w:r>
-      <w:r>
-        <w:t>(hint: see “</w:t>
-      </w:r>
-      <w:proofErr w:type="gramStart"/>
-      <w:r>
-        <w:t>system(</w:t>
-      </w:r>
-      <w:proofErr w:type="gramEnd"/>
-      <w:r>
-        <w:t>)” API in PHP)</w:t>
-      </w:r>
-      <w:r>
-        <w:t>.</w:t>
+        <w:t>Create a PHP file and upload it to the server. This PHP file will allow the attacker to remotely execute arbitrary commands in the server. (hint: see “system()” API in PHP). (5 points)</w:t>
+      </w:r>
+    </w:p>
+    <w:p>
+      <w:r>
+        <w:t xml:space="preserve">Answer Question 4: </w:t>
+      </w:r>
+    </w:p>
+    <w:p>
+      <w:r>
+        <w:t>This is the relevant PHP code:</w:t>
       </w:r>
       <w:r>
         <w:t xml:space="preserve"> </w:t>
       </w:r>
       <w:r>
-        <w:t>(</w:t>
-      </w:r>
-      <w:r>
-        <w:t>5</w:t>
-      </w:r>
-      <w:r>
-        <w:t xml:space="preserve"> points</w:t>
-      </w:r>
-      <w:r>
-        <w:t>)</w:t>
-      </w:r>
-    </w:p>
-    <w:p>
-      <w:r>
-        <w:t xml:space="preserve">Answer Question 4: </w:t>
-      </w:r>
-    </w:p>
-    <w:p>
-      <w:r>
-        <w:t>To answer this problem a file created named “</w:t>
+        <w:t>// Define the target location where the picture being</w:t>
+      </w:r>
+    </w:p>
+    <w:p>
+      <w:r>
+        <w:t>// uploaded is going to be saved.</w:t>
+      </w:r>
+    </w:p>
+    <w:p>
+      <w:r>
+        <w:t xml:space="preserve">$target = "pictures/" . </w:t>
       </w:r>
       <w:proofErr w:type="spellStart"/>
       <w:r>
+        <w:t>basename</w:t>
+      </w:r>
+      <w:proofErr w:type="spellEnd"/>
+      <w:r>
+        <w:t>($_FILES['</w:t>
+      </w:r>
+      <w:proofErr w:type="spellStart"/>
+      <w:r>
+        <w:t>uploadedfile</w:t>
+      </w:r>
+      <w:proofErr w:type="spellEnd"/>
+      <w:r>
+        <w:t>']['name']);</w:t>
+      </w:r>
+    </w:p>
+    <w:p/>
+    <w:p>
+      <w:r>
+        <w:t>// Move the uploaded file to the new location.</w:t>
+      </w:r>
+    </w:p>
+    <w:p>
+      <w:r>
+        <w:t>if(</w:t>
+      </w:r>
+      <w:proofErr w:type="spellStart"/>
+      <w:r>
+        <w:t>move_uploaded_file</w:t>
+      </w:r>
+      <w:proofErr w:type="spellEnd"/>
+      <w:r>
+        <w:t>($_FILES['</w:t>
+      </w:r>
+      <w:proofErr w:type="spellStart"/>
+      <w:r>
+        <w:t>uploadedfile</w:t>
+      </w:r>
+      <w:proofErr w:type="spellEnd"/>
+      <w:r>
+        <w:t>']['</w:t>
+      </w:r>
+      <w:proofErr w:type="spellStart"/>
+      <w:r>
+        <w:t>tmp_name</w:t>
+      </w:r>
+      <w:proofErr w:type="spellEnd"/>
+      <w:r>
+        <w:t>'], $target))</w:t>
+      </w:r>
+    </w:p>
+    <w:p>
+      <w:r>
+        <w:t>{</w:t>
+      </w:r>
+    </w:p>
+    <w:p>
+      <w:r>
+        <w:t>echo "The picture has been successfully uploaded.";</w:t>
+      </w:r>
+    </w:p>
+    <w:p>
+      <w:r>
+        <w:t>}</w:t>
+      </w:r>
+    </w:p>
+    <w:p>
+      <w:r>
+        <w:t>else</w:t>
+      </w:r>
+    </w:p>
+    <w:p>
+      <w:r>
+        <w:t>{</w:t>
+      </w:r>
+    </w:p>
+    <w:p>
+      <w:r>
+        <w:t>echo "There was an error uploading the picture, please try again.";</w:t>
+      </w:r>
+    </w:p>
+    <w:p>
+      <w:r>
+        <w:t xml:space="preserve">} </w:t>
+      </w:r>
+    </w:p>
+    <w:p>
+      <w:r>
+        <w:t>To follow up on this question, a file created named “</w:t>
+      </w:r>
+      <w:proofErr w:type="spellStart"/>
+      <w:r>
         <w:t>mynewfile.php</w:t>
       </w:r>
       <w:proofErr w:type="spellEnd"/>
       <w:r>
-        <w:t xml:space="preserve">” contains a </w:t>
-      </w:r>
-      <w:proofErr w:type="gramStart"/>
-      <w:r>
-        <w:t>system(</w:t>
-      </w:r>
-      <w:proofErr w:type="gramEnd"/>
-      <w:r>
-        <w:t>) call known as system($_GET[‘</w:t>
+        <w:t>” contains a system() call known as system($_GET[‘</w:t>
       </w:r>
       <w:proofErr w:type="spellStart"/>
       <w:r>
@@ -582,10 +470,7 @@
         </w:numPr>
       </w:pPr>
       <w:r>
-        <w:t>Mitigation</w:t>
-      </w:r>
-      <w:r>
-        <w:t xml:space="preserve"> (5 points)</w:t>
+        <w:t>Mitigation (5 points)</w:t>
       </w:r>
     </w:p>
     <w:p>
@@ -603,21 +488,12 @@
         <w:t>Undergraduates</w:t>
       </w:r>
       <w:r>
-        <w:t xml:space="preserve">: </w:t>
-      </w:r>
-      <w:r>
-        <w:t>Briefly</w:t>
-      </w:r>
-      <w:r>
-        <w:t xml:space="preserve"> but precisely explain how you can expand the sanitization function in the PHP script to mitigate this vulnerability. </w:t>
-      </w:r>
-    </w:p>
-    <w:p>
-      <w:r>
-        <w:t xml:space="preserve">Answer Question 5a: </w:t>
-      </w:r>
-      <w:r>
-        <w:t>We can expand on the sanitation function of the PHP script by reducing the file size that can be uploaded as well as checking the file type. This will help to test that the file being uploaded is both within the set limited size range and is the type of file being asked for.</w:t>
+        <w:t xml:space="preserve">: Briefly but precisely explain how you can expand the sanitization function in the PHP script to mitigate this vulnerability. </w:t>
+      </w:r>
+    </w:p>
+    <w:p>
+      <w:r>
+        <w:t xml:space="preserve">Answer Question 5a: We can expand on the sanitation function of the PHP script by reducing the file size that can be uploaded as well as checking the file type. This will help to test that the file being uploaded is both within the set limited size range and is the type of file being asked for. </w:t>
       </w:r>
     </w:p>
     <w:p>
@@ -632,34 +508,11 @@
         <w:rPr>
           <w:b/>
         </w:rPr>
+        <w:lastRenderedPageBreak/>
         <w:t>Graduates</w:t>
       </w:r>
       <w:r>
-        <w:t xml:space="preserve">: </w:t>
-      </w:r>
-      <w:r>
-        <w:t>Expand</w:t>
-      </w:r>
-      <w:r>
-        <w:t xml:space="preserve"> the san</w:t>
-      </w:r>
-      <w:r>
-        <w:t>i</w:t>
-      </w:r>
-      <w:r>
-        <w:t xml:space="preserve">tization function in the PHP </w:t>
-      </w:r>
-      <w:r>
-        <w:t xml:space="preserve">script to mitigate this vulnerability. </w:t>
-      </w:r>
-      <w:r>
-        <w:t xml:space="preserve">You need to submit </w:t>
-      </w:r>
-      <w:r>
-        <w:t xml:space="preserve">the patched </w:t>
-      </w:r>
-      <w:r>
-        <w:t>“</w:t>
+        <w:t>: Expand the sanitization function in the PHP script to mitigate this vulnerability. You need to submit the patched “</w:t>
       </w:r>
       <w:proofErr w:type="spellStart"/>
       <w:r>
@@ -677,7 +530,7 @@
     </w:p>
     <w:p>
       <w:r>
-        <w:t xml:space="preserve">We do not have an updated version for patching the </w:t>
+        <w:t xml:space="preserve">We will have an updated </w:t>
       </w:r>
       <w:proofErr w:type="spellStart"/>
       <w:r>
@@ -685,10 +538,8 @@
       </w:r>
       <w:proofErr w:type="spellEnd"/>
       <w:r>
-        <w:t xml:space="preserve"> yet, </w:t>
-      </w:r>
-      <w:bookmarkStart w:id="0" w:name="_GoBack"/>
-      <w:bookmarkEnd w:id="0"/>
+        <w:t xml:space="preserve"> file uploaded with this document.</w:t>
+      </w:r>
     </w:p>
     <w:p/>
     <w:p>
@@ -706,10 +557,7 @@
     </w:p>
     <w:p>
       <w:r>
-        <w:t>It may be helpful for the project to r</w:t>
-      </w:r>
-      <w:r>
-        <w:t xml:space="preserve">ead the following articles. </w:t>
+        <w:t xml:space="preserve">It may be helpful for the project to read the following articles. </w:t>
       </w:r>
     </w:p>
     <w:p>
@@ -750,6 +598,10 @@
       </w:hyperlink>
     </w:p>
     <w:p/>
+    <w:p>
+      <w:bookmarkStart w:id="0" w:name="_GoBack"/>
+      <w:bookmarkEnd w:id="0"/>
+    </w:p>
     <w:sectPr>
       <w:pgSz w:w="12240" w:h="15840"/>
       <w:pgMar w:top="1440" w:right="1440" w:bottom="1440" w:left="1440" w:header="720" w:footer="720" w:gutter="0"/>
